--- a/Docs/Soportes/Resultado 4/Validacion Cliente.docx
+++ b/Docs/Soportes/Resultado 4/Validacion Cliente.docx
@@ -34,7 +34,6 @@
         </w:rPr>
         <w:br/>
       </w:r>
-      <w:proofErr w:type="spellStart"/>
       <w:r>
         <w:rPr>
           <w:rFonts w:ascii="Times New Roman" w:eastAsia="Times New Roman" w:hAnsi="Times New Roman" w:cs="Times New Roman"/>
@@ -46,7 +45,6 @@
         </w:rPr>
         <w:t>Zeyra</w:t>
       </w:r>
-      <w:proofErr w:type="spellEnd"/>
       <w:r>
         <w:rPr>
           <w:rFonts w:ascii="Times New Roman" w:eastAsia="Times New Roman" w:hAnsi="Times New Roman" w:cs="Times New Roman"/>
@@ -112,17 +110,8 @@
           <w:b/>
           <w:bCs/>
         </w:rPr>
-        <w:t xml:space="preserve">/a: CEO de </w:t>
-      </w:r>
-      <w:proofErr w:type="spellStart"/>
-      <w:r>
-        <w:rPr>
-          <w:b/>
-          <w:bCs/>
-        </w:rPr>
-        <w:t>Zeyra</w:t>
-      </w:r>
-      <w:proofErr w:type="spellEnd"/>
+        <w:t>/a: CEO de Zeyra</w:t>
+      </w:r>
     </w:p>
     <w:p>
       <w:pPr>
@@ -246,6 +235,7 @@
       </w:pPr>
       <w:r>
         <w:rPr>
+          <w:noProof/>
           <w:bdr w:val="none" w:sz="0" w:space="0" w:color="auto" w:frame="1"/>
         </w:rPr>
         <w:drawing>
@@ -391,7 +381,7 @@
           <w:b/>
           <w:bCs/>
         </w:rPr>
-        <w:t>6</w:t>
+        <w:t>7</w:t>
       </w:r>
       <w:r>
         <w:rPr>
@@ -411,7 +401,13 @@
         <w:rPr>
           <w:rStyle w:val="normaltextrun"/>
         </w:rPr>
-        <w:t>06</w:t>
+        <w:t>0</w:t>
+      </w:r>
+      <w:r>
+        <w:rPr>
+          <w:rStyle w:val="normaltextrun"/>
+        </w:rPr>
+        <w:t>7</w:t>
       </w:r>
       <w:r>
         <w:rPr>
@@ -666,19 +662,11 @@
           <w:rStyle w:val="normaltextrun"/>
         </w:rPr>
       </w:pPr>
-      <w:proofErr w:type="spellStart"/>
       <w:r>
         <w:rPr>
           <w:rStyle w:val="normaltextrun"/>
         </w:rPr>
-        <w:t>Checkout</w:t>
-      </w:r>
-      <w:proofErr w:type="spellEnd"/>
-      <w:r>
-        <w:rPr>
-          <w:rStyle w:val="normaltextrun"/>
-        </w:rPr>
-        <w:t>, Confirmación de pedido, Dirección de pedido</w:t>
+        <w:t>Checkout, Confirmación de pedido, Dirección de pedido</w:t>
       </w:r>
     </w:p>
     <w:p>
@@ -734,19 +722,11 @@
           <w:rStyle w:val="normaltextrun"/>
         </w:rPr>
       </w:pPr>
-      <w:proofErr w:type="spellStart"/>
       <w:r>
         <w:rPr>
           <w:rStyle w:val="normaltextrun"/>
         </w:rPr>
-        <w:t>Dashboard</w:t>
-      </w:r>
-      <w:proofErr w:type="spellEnd"/>
-      <w:r>
-        <w:rPr>
-          <w:rStyle w:val="normaltextrun"/>
-        </w:rPr>
-        <w:t>, (Agregar, Editar, Eliminar Productos)</w:t>
+        <w:t>Dashboard, (Agregar, Editar, Eliminar Productos)</w:t>
       </w:r>
     </w:p>
     <w:p>
@@ -827,24 +807,63 @@
         <w:spacing w:before="0" w:beforeAutospacing="0" w:after="0" w:afterAutospacing="0"/>
         <w:ind w:left="1080" w:firstLine="0"/>
         <w:textAlignment w:val="baseline"/>
+        <w:rPr>
+          <w:rStyle w:val="eop"/>
+        </w:rPr>
       </w:pPr>
       <w:r>
         <w:rPr>
           <w:rStyle w:val="normaltextrun"/>
         </w:rPr>
-        <w:t>Está de acuerdo con los requisitos funcionales</w:t>
+        <w:t>No e</w:t>
       </w:r>
       <w:r>
         <w:rPr>
           <w:rStyle w:val="normaltextrun"/>
         </w:rPr>
-        <w:t>.</w:t>
+        <w:t>stá de acuerdo con los requisitos funcionales</w:t>
+      </w:r>
+      <w:r>
+        <w:rPr>
+          <w:rStyle w:val="normaltextrun"/>
+        </w:rPr>
+        <w:t>, considera que falta el requisito funcional para la pasarela de pag</w:t>
+      </w:r>
+      <w:r>
+        <w:rPr>
+          <w:rStyle w:val="normaltextrun"/>
+        </w:rPr>
+        <w:t>o</w:t>
+      </w:r>
+      <w:r>
+        <w:rPr>
+          <w:rStyle w:val="normaltextrun"/>
+        </w:rPr>
+        <w:t>s</w:t>
       </w:r>
       <w:r>
         <w:rPr>
           <w:rStyle w:val="eop"/>
         </w:rPr>
         <w:t> </w:t>
+      </w:r>
+    </w:p>
+    <w:p>
+      <w:pPr>
+        <w:pStyle w:val="paragraph"/>
+        <w:numPr>
+          <w:ilvl w:val="0"/>
+          <w:numId w:val="27"/>
+        </w:numPr>
+        <w:spacing w:before="0" w:beforeAutospacing="0" w:after="0" w:afterAutospacing="0"/>
+        <w:ind w:left="1080" w:firstLine="0"/>
+        <w:textAlignment w:val="baseline"/>
+      </w:pPr>
+      <w:r>
+        <w:rPr>
+          <w:rStyle w:val="eop"/>
+        </w:rPr>
+        <w:t>Retroalimenta que falta la pantalla para la pasarela de pagos en el figma.</w:t>
       </w:r>
     </w:p>
     <w:p>
@@ -858,33 +877,44 @@
         <w:ind w:left="1080" w:firstLine="0"/>
         <w:textAlignment w:val="baseline"/>
         <w:rPr>
+          <w:rStyle w:val="normaltextrun"/>
+        </w:rPr>
+      </w:pPr>
+      <w:r>
+        <w:rPr>
+          <w:rStyle w:val="normaltextrun"/>
+        </w:rPr>
+        <w:t xml:space="preserve">Considera adecuadas las medidas de </w:t>
+      </w:r>
+      <w:r>
+        <w:rPr>
+          <w:rStyle w:val="normaltextrun"/>
+        </w:rPr>
+        <w:t>seguridad y privacidad</w:t>
+      </w:r>
+      <w:r>
+        <w:rPr>
+          <w:rStyle w:val="normaltextrun"/>
+        </w:rPr>
+        <w:t xml:space="preserve"> incluidas en los R</w:t>
+      </w:r>
+      <w:r>
+        <w:rPr>
+          <w:rStyle w:val="normaltextrun"/>
+        </w:rPr>
+        <w:t>equisitos No Funcionales (RNF)</w:t>
+      </w:r>
+    </w:p>
+    <w:p>
+      <w:pPr>
+        <w:pStyle w:val="paragraph"/>
+        <w:spacing w:before="0" w:beforeAutospacing="0" w:after="0" w:afterAutospacing="0"/>
+        <w:ind w:left="1080"/>
+        <w:textAlignment w:val="baseline"/>
+        <w:rPr>
           <w:rStyle w:val="eop"/>
         </w:rPr>
       </w:pPr>
-      <w:r>
-        <w:rPr>
-          <w:rStyle w:val="normaltextrun"/>
-        </w:rPr>
-        <w:t xml:space="preserve">Considera adecuadas las medidas de </w:t>
-      </w:r>
-      <w:r>
-        <w:rPr>
-          <w:rStyle w:val="normaltextrun"/>
-        </w:rPr>
-        <w:t>seguridad y privacidad</w:t>
-      </w:r>
-      <w:r>
-        <w:rPr>
-          <w:rStyle w:val="normaltextrun"/>
-        </w:rPr>
-        <w:t xml:space="preserve"> incluidas en los R</w:t>
-      </w:r>
-      <w:r>
-        <w:rPr>
-          <w:rStyle w:val="normaltextrun"/>
-        </w:rPr>
-        <w:t>equisitos No Funcionales (RNF)</w:t>
-      </w:r>
       <w:r>
         <w:rPr>
           <w:rStyle w:val="eop"/>
@@ -918,15 +948,17 @@
           <w:sz w:val="28"/>
           <w:szCs w:val="28"/>
         </w:rPr>
-        <w:t>Ajustes Realizados</w:t>
-      </w:r>
-      <w:r>
-        <w:rPr>
-          <w:rStyle w:val="eop"/>
+        <w:t xml:space="preserve">Ajustes </w:t>
+      </w:r>
+      <w:r>
+        <w:rPr>
+          <w:rStyle w:val="normaltextrun"/>
+          <w:b/>
+          <w:bCs/>
           <w:sz w:val="28"/>
           <w:szCs w:val="28"/>
         </w:rPr>
-        <w:t> </w:t>
+        <w:t>para realizar</w:t>
       </w:r>
     </w:p>
     <w:p>
@@ -939,27 +971,40 @@
         <w:spacing w:before="0" w:beforeAutospacing="0" w:after="0" w:afterAutospacing="0"/>
         <w:ind w:left="1080" w:firstLine="0"/>
         <w:textAlignment w:val="baseline"/>
-      </w:pPr>
-      <w:r>
-        <w:rPr>
-          <w:rStyle w:val="normaltextrun"/>
-        </w:rPr>
-        <w:t>No se realizó ningún ajuste pertinente</w:t>
-      </w:r>
-      <w:r>
         <w:rPr>
           <w:rStyle w:val="eop"/>
         </w:rPr>
+      </w:pPr>
+      <w:r>
+        <w:rPr>
+          <w:rStyle w:val="eop"/>
+        </w:rPr>
         <w:t> </w:t>
+      </w:r>
+      <w:r>
+        <w:rPr>
+          <w:rStyle w:val="eop"/>
+        </w:rPr>
+        <w:t>Agregar el RF para la pasarela de pagos</w:t>
       </w:r>
     </w:p>
     <w:p>
       <w:pPr>
-        <w:pStyle w:val="NormalWeb"/>
-        <w:rPr>
-          <w:bdr w:val="none" w:sz="0" w:space="0" w:color="auto" w:frame="1"/>
-        </w:rPr>
-      </w:pPr>
+        <w:pStyle w:val="paragraph"/>
+        <w:numPr>
+          <w:ilvl w:val="0"/>
+          <w:numId w:val="29"/>
+        </w:numPr>
+        <w:spacing w:before="0" w:beforeAutospacing="0" w:after="0" w:afterAutospacing="0"/>
+        <w:ind w:left="1080" w:firstLine="0"/>
+        <w:textAlignment w:val="baseline"/>
+      </w:pPr>
+      <w:r>
+        <w:rPr>
+          <w:rStyle w:val="eop"/>
+        </w:rPr>
+        <w:t>Agregar la pantalla faltante del figma</w:t>
+      </w:r>
     </w:p>
     <w:p>
       <w:pPr>
@@ -979,45 +1024,9 @@
     </w:p>
     <w:p>
       <w:pPr>
-        <w:spacing w:after="0" w:line="240" w:lineRule="auto"/>
-        <w:rPr>
-          <w:rFonts w:ascii="Times New Roman" w:eastAsia="Times New Roman" w:hAnsi="Times New Roman" w:cs="Times New Roman"/>
-          <w:sz w:val="24"/>
-          <w:szCs w:val="24"/>
-          <w:lang w:eastAsia="es-ES"/>
-        </w:rPr>
-      </w:pPr>
-    </w:p>
-    <w:p>
-      <w:pPr>
-        <w:spacing w:after="0" w:line="240" w:lineRule="auto"/>
-        <w:rPr>
-          <w:rFonts w:ascii="Times New Roman" w:eastAsia="Times New Roman" w:hAnsi="Times New Roman" w:cs="Times New Roman"/>
-          <w:sz w:val="24"/>
-          <w:szCs w:val="24"/>
-          <w:lang w:eastAsia="es-ES"/>
-        </w:rPr>
-      </w:pPr>
-    </w:p>
-    <w:p>
-      <w:pPr>
-        <w:spacing w:after="0" w:line="240" w:lineRule="auto"/>
-        <w:rPr>
-          <w:rFonts w:ascii="Times New Roman" w:eastAsia="Times New Roman" w:hAnsi="Times New Roman" w:cs="Times New Roman"/>
-          <w:sz w:val="24"/>
-          <w:szCs w:val="24"/>
-          <w:lang w:eastAsia="es-ES"/>
-        </w:rPr>
-      </w:pPr>
-    </w:p>
-    <w:p>
-      <w:pPr>
-        <w:spacing w:after="0" w:line="240" w:lineRule="auto"/>
-        <w:rPr>
-          <w:rFonts w:ascii="Times New Roman" w:eastAsia="Times New Roman" w:hAnsi="Times New Roman" w:cs="Times New Roman"/>
-          <w:sz w:val="24"/>
-          <w:szCs w:val="24"/>
-          <w:lang w:eastAsia="es-ES"/>
+        <w:pStyle w:val="NormalWeb"/>
+        <w:rPr>
+          <w:bdr w:val="none" w:sz="0" w:space="0" w:color="auto" w:frame="1"/>
         </w:rPr>
       </w:pPr>
     </w:p>
